--- a/3-规划过程/SpiritGrain人力资源计划-张璐婷.docx
+++ b/3-规划过程/SpiritGrain人力资源计划-张璐婷.docx
@@ -10,7 +10,10 @@
         <w:rPr>
           <w:rFonts w:hint="eastAsia"/>
         </w:rPr>
-        <w:t>大学生电子商务网</w:t>
+        <w:t>S</w:t>
+      </w:r>
+      <w:r>
+        <w:t>piritGrain</w:t>
       </w:r>
       <w:r>
         <w:rPr>
@@ -160,15 +163,15 @@
         <w:tblLook w:val="04A0" w:firstRow="1" w:lastRow="0" w:firstColumn="1" w:lastColumn="0" w:noHBand="0" w:noVBand="1"/>
       </w:tblPr>
       <w:tblGrid>
-        <w:gridCol w:w="1380"/>
-        <w:gridCol w:w="5132"/>
+        <w:gridCol w:w="1560"/>
+        <w:gridCol w:w="4952"/>
         <w:gridCol w:w="5426"/>
         <w:gridCol w:w="2052"/>
       </w:tblGrid>
       <w:tr>
         <w:tc>
           <w:tcPr>
-            <w:tcW w:w="1380" w:type="dxa"/>
+            <w:tcW w:w="1560" w:type="dxa"/>
           </w:tcPr>
           <w:p>
             <w:pPr>
@@ -189,7 +192,7 @@
         </w:tc>
         <w:tc>
           <w:tcPr>
-            <w:tcW w:w="5132" w:type="dxa"/>
+            <w:tcW w:w="4952" w:type="dxa"/>
           </w:tcPr>
           <w:p>
             <w:pPr>
@@ -254,7 +257,7 @@
       <w:tr>
         <w:tc>
           <w:tcPr>
-            <w:tcW w:w="1380" w:type="dxa"/>
+            <w:tcW w:w="1560" w:type="dxa"/>
           </w:tcPr>
           <w:p>
             <w:pPr>
@@ -275,7 +278,7 @@
         </w:tc>
         <w:tc>
           <w:tcPr>
-            <w:tcW w:w="5132" w:type="dxa"/>
+            <w:tcW w:w="4952" w:type="dxa"/>
           </w:tcPr>
           <w:p>
             <w:pPr>
@@ -340,7 +343,7 @@
       <w:tr>
         <w:tc>
           <w:tcPr>
-            <w:tcW w:w="1380" w:type="dxa"/>
+            <w:tcW w:w="1560" w:type="dxa"/>
           </w:tcPr>
           <w:p>
             <w:pPr>
@@ -355,13 +358,13 @@
                 <w:sz w:val="28"/>
                 <w:szCs w:val="28"/>
               </w:rPr>
-              <w:t>需求专家</w:t>
+              <w:t>产品经理</w:t>
             </w:r>
           </w:p>
         </w:tc>
         <w:tc>
           <w:tcPr>
-            <w:tcW w:w="5132" w:type="dxa"/>
+            <w:tcW w:w="4952" w:type="dxa"/>
           </w:tcPr>
           <w:p>
             <w:pPr>
@@ -377,6 +380,22 @@
                 <w:szCs w:val="28"/>
               </w:rPr>
               <w:t>完成产品的需求收集</w:t>
+            </w:r>
+            <w:r>
+              <w:rPr>
+                <w:rFonts w:hint="eastAsia"/>
+                <w:sz w:val="28"/>
+                <w:szCs w:val="28"/>
+              </w:rPr>
+              <w:t>，</w:t>
+            </w:r>
+            <w:r>
+              <w:rPr>
+                <w:rFonts w:hint="eastAsia"/>
+                <w:sz w:val="28"/>
+                <w:szCs w:val="28"/>
+              </w:rPr>
+              <w:t>了解用户特征，</w:t>
             </w:r>
           </w:p>
         </w:tc>
@@ -426,7 +445,7 @@
       <w:tr>
         <w:tc>
           <w:tcPr>
-            <w:tcW w:w="1380" w:type="dxa"/>
+            <w:tcW w:w="1560" w:type="dxa"/>
           </w:tcPr>
           <w:p>
             <w:pPr>
@@ -441,13 +460,21 @@
                 <w:sz w:val="28"/>
                 <w:szCs w:val="28"/>
               </w:rPr>
-              <w:t>设计专家</w:t>
+              <w:t>技术</w:t>
+            </w:r>
+            <w:r>
+              <w:rPr>
+                <w:rFonts w:hint="eastAsia"/>
+                <w:sz w:val="28"/>
+                <w:szCs w:val="28"/>
+              </w:rPr>
+              <w:t>专家</w:t>
             </w:r>
           </w:p>
         </w:tc>
         <w:tc>
           <w:tcPr>
-            <w:tcW w:w="5132" w:type="dxa"/>
+            <w:tcW w:w="4952" w:type="dxa"/>
           </w:tcPr>
           <w:p>
             <w:pPr>
@@ -512,7 +539,7 @@
       <w:tr>
         <w:tc>
           <w:tcPr>
-            <w:tcW w:w="1380" w:type="dxa"/>
+            <w:tcW w:w="1560" w:type="dxa"/>
           </w:tcPr>
           <w:p>
             <w:pPr>
@@ -533,7 +560,7 @@
         </w:tc>
         <w:tc>
           <w:tcPr>
-            <w:tcW w:w="5132" w:type="dxa"/>
+            <w:tcW w:w="4952" w:type="dxa"/>
           </w:tcPr>
           <w:p>
             <w:pPr>
@@ -644,7 +671,7 @@
       <w:tr>
         <w:tc>
           <w:tcPr>
-            <w:tcW w:w="1380" w:type="dxa"/>
+            <w:tcW w:w="1560" w:type="dxa"/>
           </w:tcPr>
           <w:p>
             <w:pPr>
@@ -653,6 +680,13 @@
                 <w:szCs w:val="28"/>
               </w:rPr>
             </w:pPr>
+            <w:r>
+              <w:rPr>
+                <w:sz w:val="28"/>
+                <w:szCs w:val="28"/>
+              </w:rPr>
+              <w:t>UE/</w:t>
+            </w:r>
             <w:r>
               <w:rPr>
                 <w:rFonts w:hint="eastAsia"/>
@@ -673,7 +707,7 @@
         </w:tc>
         <w:tc>
           <w:tcPr>
-            <w:tcW w:w="5132" w:type="dxa"/>
+            <w:tcW w:w="4952" w:type="dxa"/>
           </w:tcPr>
           <w:p>
             <w:pPr>
@@ -754,7 +788,7 @@
       <w:tr>
         <w:tc>
           <w:tcPr>
-            <w:tcW w:w="1380" w:type="dxa"/>
+            <w:tcW w:w="1560" w:type="dxa"/>
           </w:tcPr>
           <w:p>
             <w:pPr>
@@ -775,7 +809,7 @@
         </w:tc>
         <w:tc>
           <w:tcPr>
-            <w:tcW w:w="5132" w:type="dxa"/>
+            <w:tcW w:w="4952" w:type="dxa"/>
           </w:tcPr>
           <w:p>
             <w:pPr>
@@ -832,7 +866,7 @@
                 <w:sz w:val="28"/>
                 <w:szCs w:val="28"/>
               </w:rPr>
-              <w:t>徐铮</w:t>
+              <w:t>吴金雅</w:t>
             </w:r>
           </w:p>
         </w:tc>
@@ -840,7 +874,7 @@
       <w:tr>
         <w:tc>
           <w:tcPr>
-            <w:tcW w:w="1380" w:type="dxa"/>
+            <w:tcW w:w="1560" w:type="dxa"/>
           </w:tcPr>
           <w:p>
             <w:pPr>
@@ -861,7 +895,7 @@
         </w:tc>
         <w:tc>
           <w:tcPr>
-            <w:tcW w:w="5132" w:type="dxa"/>
+            <w:tcW w:w="4952" w:type="dxa"/>
           </w:tcPr>
           <w:p>
             <w:pPr>
@@ -3180,7 +3214,7 @@
         <a:p>
           <a:r>
             <a:rPr lang="zh-CN" altLang="en-US"/>
-            <a:t>设计专家</a:t>
+            <a:t>技术专家</a:t>
           </a:r>
         </a:p>
       </dgm:t>
@@ -3252,7 +3286,7 @@
         <a:p>
           <a:r>
             <a:rPr lang="en-US" altLang="zh-CN"/>
-            <a:t>UI</a:t>
+            <a:t>UE/UI</a:t>
           </a:r>
           <a:r>
             <a:rPr lang="zh-CN" altLang="en-US"/>
@@ -3292,7 +3326,7 @@
         <a:p>
           <a:r>
             <a:rPr lang="zh-CN" altLang="en-US"/>
-            <a:t>需求专家</a:t>
+            <a:t>产品经理</a:t>
           </a:r>
         </a:p>
       </dgm:t>
@@ -4281,7 +4315,7 @@
           </a:pPr>
           <a:r>
             <a:rPr lang="zh-CN" altLang="en-US" sz="2000" kern="1200"/>
-            <a:t>需求专家</a:t>
+            <a:t>产品经理</a:t>
           </a:r>
         </a:p>
       </dsp:txBody>
@@ -4410,7 +4444,7 @@
           </a:pPr>
           <a:r>
             <a:rPr lang="zh-CN" altLang="en-US" sz="2000" kern="1200"/>
-            <a:t>设计专家</a:t>
+            <a:t>技术专家</a:t>
           </a:r>
         </a:p>
       </dsp:txBody>
@@ -4668,7 +4702,7 @@
           </a:pPr>
           <a:r>
             <a:rPr lang="en-US" altLang="zh-CN" sz="2000" kern="1200"/>
-            <a:t>UI</a:t>
+            <a:t>UE/UI</a:t>
           </a:r>
           <a:r>
             <a:rPr lang="zh-CN" altLang="en-US" sz="2000" kern="1200"/>
